--- a/ordenanzas/1196.docx
+++ b/ordenanzas/1196.docx
@@ -4,7 +4,8 @@
   <w:body>
     <w:p>
       <w:pPr>
-        <w:spacing w:line="240" w:lineRule="auto"/>
+        <w:keepNext/>
+        <w:spacing w:after="240" w:line="240" w:lineRule="auto"/>
         <w:jc w:val="right"/>
         <w:rPr>
           <w:rFonts w:ascii="Times New Roman" w:hAnsi="Times New Roman"/>
@@ -21,16 +22,19 @@
     </w:p>
     <w:p>
       <w:pPr>
-        <w:spacing w:line="240" w:lineRule="auto"/>
+        <w:keepNext/>
+        <w:spacing w:before="240" w:after="360" w:line="240" w:lineRule="auto"/>
         <w:jc w:val="left"/>
         <w:rPr>
           <w:rFonts w:ascii="Times New Roman" w:hAnsi="Times New Roman"/>
-          <w:sz w:val="24"/>
-        </w:rPr>
-      </w:pPr>
-      <w:r>
-        <w:rPr>
-          <w:rFonts w:ascii="Times New Roman" w:hAnsi="Times New Roman"/>
+          <w:b/>
+          <w:sz w:val="24"/>
+        </w:rPr>
+      </w:pPr>
+      <w:r>
+        <w:rPr>
+          <w:rFonts w:ascii="Times New Roman" w:hAnsi="Times New Roman"/>
+          <w:b/>
           <w:sz w:val="24"/>
         </w:rPr>
         <w:t>ORDENANZA Nº 1196</w:t>
@@ -38,39 +42,75 @@
     </w:p>
     <w:p>
       <w:pPr>
-        <w:spacing w:line="240" w:lineRule="auto"/>
-        <w:rPr>
-          <w:rFonts w:ascii="Times New Roman" w:hAnsi="Times New Roman"/>
-          <w:sz w:val="24"/>
-        </w:rPr>
-      </w:pPr>
-      <w:r>
-        <w:rPr>
-          <w:rFonts w:ascii="Times New Roman" w:hAnsi="Times New Roman"/>
+        <w:keepNext/>
+        <w:spacing w:before="240" w:after="120" w:line="240" w:lineRule="auto"/>
+        <w:jc w:val="left"/>
+        <w:rPr>
+          <w:rFonts w:ascii="Times New Roman" w:hAnsi="Times New Roman"/>
+          <w:b/>
+          <w:sz w:val="24"/>
+        </w:rPr>
+      </w:pPr>
+      <w:r>
+        <w:rPr>
+          <w:rFonts w:ascii="Times New Roman" w:hAnsi="Times New Roman"/>
+          <w:b/>
           <w:sz w:val="24"/>
         </w:rPr>
         <w:t xml:space="preserve">VISTO: </w:t>
       </w:r>
-      <w:r>
-        <w:rPr>
-          <w:rFonts w:ascii="Times New Roman" w:hAnsi="Times New Roman"/>
-          <w:sz w:val="24"/>
-        </w:rPr>
-        <w:t>El Expte. Nº 3.520-M17-E-01, mediante el cual la Firma ESANTO S.R.L.</w:t>
-      </w:r>
-      <w:r>
-        <w:rPr>
-          <w:rFonts w:ascii="Times New Roman" w:hAnsi="Times New Roman"/>
-          <w:sz w:val="24"/>
-        </w:rPr>
-        <w:t xml:space="preserve"> </w:t>
-      </w:r>
-      <w:r>
-        <w:rPr>
-          <w:rFonts w:ascii="Times New Roman" w:hAnsi="Times New Roman"/>
-          <w:sz w:val="24"/>
-        </w:rPr>
-        <w:t xml:space="preserve">                    (</w:t>
+    </w:p>
+    <w:p>
+      <w:pPr>
+        <w:keepNext/>
+        <w:spacing w:after="120" w:line="240" w:lineRule="auto"/>
+        <w:jc w:val="left"/>
+        <w:rPr>
+          <w:rFonts w:ascii="Times New Roman" w:hAnsi="Times New Roman"/>
+          <w:sz w:val="24"/>
+        </w:rPr>
+      </w:pPr>
+      <w:r>
+        <w:rPr>
+          <w:rFonts w:ascii="Times New Roman" w:hAnsi="Times New Roman"/>
+          <w:sz w:val="24"/>
+        </w:rPr>
+        <w:t xml:space="preserve"> </w:t>
+      </w:r>
+      <w:r>
+        <w:rPr>
+          <w:rFonts w:ascii="Times New Roman" w:hAnsi="Times New Roman"/>
+          <w:sz w:val="24"/>
+        </w:rPr>
+        <w:t>El Expte. N</w:t>
+      </w:r>
+      <w:r>
+        <w:rPr>
+          <w:rFonts w:ascii="Times New Roman" w:hAnsi="Times New Roman"/>
+          <w:sz w:val="24"/>
+        </w:rPr>
+        <w:t xml:space="preserve">º </w:t>
+      </w:r>
+      <w:r>
+        <w:rPr>
+          <w:rFonts w:ascii="Times New Roman" w:hAnsi="Times New Roman"/>
+          <w:sz w:val="24"/>
+        </w:rPr>
+        <w:t>3.520-M17-E-01, mediante el cual la Firma ESANTO S.R.L.</w:t>
+      </w:r>
+      <w:r>
+        <w:rPr>
+          <w:rFonts w:ascii="Times New Roman" w:hAnsi="Times New Roman"/>
+          <w:sz w:val="24"/>
+        </w:rPr>
+        <w:t xml:space="preserve"> </w:t>
+      </w:r>
+      <w:r>
+        <w:rPr>
+          <w:rFonts w:ascii="Times New Roman" w:hAnsi="Times New Roman"/>
+          <w:sz w:val="24"/>
+        </w:rPr>
+        <w:t xml:space="preserve"> (</w:t>
       </w:r>
       <w:r>
         <w:rPr>
@@ -105,7 +145,7 @@
           <w:rFonts w:ascii="Times New Roman" w:hAnsi="Times New Roman"/>
           <w:sz w:val="24"/>
         </w:rPr>
-        <w:t xml:space="preserve">                    (</w:t>
+        <w:t xml:space="preserve"> (</w:t>
       </w:r>
       <w:r>
         <w:rPr>
@@ -138,42 +178,73 @@
     </w:p>
     <w:p>
       <w:pPr>
-        <w:spacing w:line="240" w:lineRule="auto"/>
-        <w:rPr>
-          <w:rFonts w:ascii="Times New Roman" w:hAnsi="Times New Roman"/>
-          <w:sz w:val="24"/>
-        </w:rPr>
-      </w:pPr>
-      <w:r>
-        <w:rPr>
-          <w:rFonts w:ascii="Times New Roman" w:hAnsi="Times New Roman"/>
+        <w:keepNext/>
+        <w:spacing w:before="240" w:after="120" w:line="240" w:lineRule="auto"/>
+        <w:jc w:val="left"/>
+        <w:rPr>
+          <w:rFonts w:ascii="Times New Roman" w:hAnsi="Times New Roman"/>
+          <w:b/>
+          <w:sz w:val="24"/>
+        </w:rPr>
+      </w:pPr>
+      <w:r>
+        <w:rPr>
+          <w:rFonts w:ascii="Times New Roman" w:hAnsi="Times New Roman"/>
+          <w:b/>
           <w:sz w:val="24"/>
         </w:rPr>
         <w:t xml:space="preserve">CONSIDERANDO: </w:t>
       </w:r>
-      <w:r>
-        <w:rPr>
-          <w:rFonts w:ascii="Times New Roman" w:hAnsi="Times New Roman"/>
-          <w:sz w:val="24"/>
-        </w:rPr>
-        <w:t>Que anteriormente esta misma firma efectuó idéntico aporte, suegiendo de ello el Decreto nº 265 de fecha 27-04-01, mediante el cual se declaran de interés municipal las obras relacionadas a la instalación de garitas, encaradas por la firma mencionada anteriormente;</w:t>
-      </w:r>
-    </w:p>
-    <w:p>
-      <w:pPr>
-        <w:spacing w:line="240" w:lineRule="auto"/>
-        <w:rPr>
-          <w:rFonts w:ascii="Times New Roman" w:hAnsi="Times New Roman"/>
-          <w:sz w:val="24"/>
-        </w:rPr>
-      </w:pPr>
-      <w:r>
-        <w:rPr>
-          <w:rFonts w:ascii="Times New Roman" w:hAnsi="Times New Roman"/>
-          <w:sz w:val="24"/>
-        </w:rPr>
-        <w:t xml:space="preserve"> </w:t>
-      </w:r>
+    </w:p>
+    <w:p>
+      <w:pPr>
+        <w:keepNext/>
+        <w:spacing w:after="120" w:line="240" w:lineRule="auto"/>
+        <w:jc w:val="left"/>
+        <w:rPr>
+          <w:rFonts w:ascii="Times New Roman" w:hAnsi="Times New Roman"/>
+          <w:sz w:val="24"/>
+        </w:rPr>
+      </w:pPr>
+      <w:r>
+        <w:rPr>
+          <w:rFonts w:ascii="Times New Roman" w:hAnsi="Times New Roman"/>
+          <w:sz w:val="24"/>
+        </w:rPr>
+        <w:t xml:space="preserve"> </w:t>
+      </w:r>
+      <w:r>
+        <w:rPr>
+          <w:rFonts w:ascii="Times New Roman" w:hAnsi="Times New Roman"/>
+          <w:sz w:val="24"/>
+        </w:rPr>
+        <w:t>Que anteriormente esta misma firma efectuó idéntico aporte, suegiendo de ello el Decreto n</w:t>
+      </w:r>
+      <w:r>
+        <w:rPr>
+          <w:rFonts w:ascii="Times New Roman" w:hAnsi="Times New Roman"/>
+          <w:sz w:val="24"/>
+        </w:rPr>
+        <w:t xml:space="preserve">º </w:t>
+      </w:r>
+      <w:r>
+        <w:rPr>
+          <w:rFonts w:ascii="Times New Roman" w:hAnsi="Times New Roman"/>
+          <w:sz w:val="24"/>
+        </w:rPr>
+        <w:t>265 de fecha 27-04-01, mediante el cual se declaran de interés municipal las obras relacionadas a la instalación de garitas, encaradas por la firma mencionada anteriormente;</w:t>
+      </w:r>
+    </w:p>
+    <w:p>
+      <w:pPr>
+        <w:keepNext/>
+        <w:spacing w:after="120" w:line="240" w:lineRule="auto"/>
+        <w:jc w:val="left"/>
+        <w:rPr>
+          <w:rFonts w:ascii="Times New Roman" w:hAnsi="Times New Roman"/>
+          <w:sz w:val="24"/>
+        </w:rPr>
+      </w:pPr>
       <w:r>
         <w:rPr>
           <w:rFonts w:ascii="Times New Roman" w:hAnsi="Times New Roman"/>
@@ -191,19 +262,14 @@
     </w:p>
     <w:p>
       <w:pPr>
-        <w:spacing w:line="240" w:lineRule="auto"/>
-        <w:rPr>
-          <w:rFonts w:ascii="Times New Roman" w:hAnsi="Times New Roman"/>
-          <w:sz w:val="24"/>
-        </w:rPr>
-      </w:pPr>
-      <w:r>
-        <w:rPr>
-          <w:rFonts w:ascii="Times New Roman" w:hAnsi="Times New Roman"/>
-          <w:sz w:val="24"/>
-        </w:rPr>
-        <w:t xml:space="preserve"> </w:t>
-      </w:r>
+        <w:keepNext/>
+        <w:spacing w:after="120" w:line="240" w:lineRule="auto"/>
+        <w:jc w:val="left"/>
+        <w:rPr>
+          <w:rFonts w:ascii="Times New Roman" w:hAnsi="Times New Roman"/>
+          <w:sz w:val="24"/>
+        </w:rPr>
+      </w:pPr>
       <w:r>
         <w:rPr>
           <w:rFonts w:ascii="Times New Roman" w:hAnsi="Times New Roman"/>
@@ -228,23 +294,41 @@
     </w:p>
     <w:p>
       <w:pPr>
-        <w:spacing w:line="240" w:lineRule="auto"/>
-        <w:rPr>
-          <w:rFonts w:ascii="Times New Roman" w:hAnsi="Times New Roman"/>
-          <w:sz w:val="24"/>
-        </w:rPr>
-      </w:pPr>
-      <w:r>
-        <w:rPr>
-          <w:rFonts w:ascii="Times New Roman" w:hAnsi="Times New Roman"/>
-          <w:sz w:val="24"/>
-        </w:rPr>
-        <w:t>Por ello, y en uso de las facultades que le confiere el Decreto Provincial Nº 822/1 de fecha 19 de Mayo de 2001;</w:t>
-      </w:r>
-    </w:p>
-    <w:p>
-      <w:pPr>
-        <w:spacing w:line="240" w:lineRule="auto"/>
+        <w:keepNext/>
+        <w:spacing w:after="120" w:line="240" w:lineRule="auto"/>
+        <w:jc w:val="left"/>
+        <w:rPr>
+          <w:rFonts w:ascii="Times New Roman" w:hAnsi="Times New Roman"/>
+          <w:sz w:val="24"/>
+        </w:rPr>
+      </w:pPr>
+      <w:r>
+        <w:rPr>
+          <w:rFonts w:ascii="Times New Roman" w:hAnsi="Times New Roman"/>
+          <w:sz w:val="24"/>
+        </w:rPr>
+        <w:t>Por ello, y en uso de las facultades que le confiere el Decreto Provincial N</w:t>
+      </w:r>
+      <w:r>
+        <w:rPr>
+          <w:rFonts w:ascii="Times New Roman" w:hAnsi="Times New Roman"/>
+          <w:sz w:val="24"/>
+        </w:rPr>
+        <w:t xml:space="preserve">º </w:t>
+      </w:r>
+      <w:r>
+        <w:rPr>
+          <w:rFonts w:ascii="Times New Roman" w:hAnsi="Times New Roman"/>
+          <w:sz w:val="24"/>
+        </w:rPr>
+        <w:t>822/1 de fecha 19 de Mayo de 2001;</w:t>
+      </w:r>
+    </w:p>
+    <w:p>
+      <w:pPr>
+        <w:keepNext/>
+        <w:spacing w:after="120" w:line="240" w:lineRule="auto"/>
+        <w:jc w:val="left"/>
         <w:rPr>
           <w:rFonts w:ascii="Times New Roman" w:hAnsi="Times New Roman"/>
           <w:sz w:val="24"/>
@@ -260,8 +344,9 @@
     </w:p>
     <w:p>
       <w:pPr>
-        <w:spacing w:line="240" w:lineRule="auto"/>
-        <w:jc w:val="center"/>
+        <w:keepNext/>
+        <w:spacing w:after="120" w:line="240" w:lineRule="auto"/>
+        <w:jc w:val="left"/>
         <w:rPr>
           <w:rFonts w:ascii="Times New Roman" w:hAnsi="Times New Roman"/>
           <w:sz w:val="24"/>
@@ -284,33 +369,37 @@
     </w:p>
     <w:p>
       <w:pPr>
-        <w:spacing w:line="240" w:lineRule="auto"/>
-        <w:jc w:val="center"/>
-        <w:rPr>
-          <w:rFonts w:ascii="Times New Roman" w:hAnsi="Times New Roman"/>
-          <w:sz w:val="24"/>
-        </w:rPr>
-      </w:pPr>
-      <w:r>
-        <w:rPr>
-          <w:rFonts w:ascii="Times New Roman" w:hAnsi="Times New Roman"/>
-          <w:sz w:val="24"/>
-        </w:rPr>
-        <w:t xml:space="preserve"> CON FUERZA DE ORDENANZA:</w:t>
-      </w:r>
-    </w:p>
-    <w:p>
-      <w:pPr>
-        <w:spacing w:line="240" w:lineRule="auto"/>
-        <w:rPr>
-          <w:rFonts w:ascii="Times New Roman" w:hAnsi="Times New Roman"/>
-          <w:sz w:val="24"/>
-        </w:rPr>
-      </w:pPr>
-      <w:r>
-        <w:rPr>
-          <w:rFonts w:ascii="Times New Roman" w:hAnsi="Times New Roman"/>
-          <w:sz w:val="24"/>
+        <w:keepNext/>
+        <w:spacing w:after="120" w:line="240" w:lineRule="auto"/>
+        <w:jc w:val="left"/>
+        <w:rPr>
+          <w:rFonts w:ascii="Times New Roman" w:hAnsi="Times New Roman"/>
+          <w:sz w:val="24"/>
+        </w:rPr>
+      </w:pPr>
+      <w:r>
+        <w:rPr>
+          <w:rFonts w:ascii="Times New Roman" w:hAnsi="Times New Roman"/>
+          <w:sz w:val="24"/>
+        </w:rPr>
+        <w:t>CON FUERZA DE ORDENANZA:</w:t>
+      </w:r>
+    </w:p>
+    <w:p>
+      <w:pPr>
+        <w:keepNext/>
+        <w:spacing w:after="120" w:line="240" w:lineRule="auto"/>
+        <w:jc w:val="left"/>
+        <w:rPr>
+          <w:rFonts w:ascii="Times New Roman" w:hAnsi="Times New Roman"/>
+          <w:sz w:val="24"/>
+        </w:rPr>
+      </w:pPr>
+      <w:r>
+        <w:rPr>
+          <w:rFonts w:ascii="Times New Roman" w:hAnsi="Times New Roman"/>
+          <w:sz w:val="24"/>
+          <w:u w:val="single"/>
         </w:rPr>
         <w:t>ARTICULO PRIMERO</w:t>
       </w:r>
@@ -318,8 +407,16 @@
         <w:rPr>
           <w:rFonts w:ascii="Times New Roman" w:hAnsi="Times New Roman"/>
           <w:sz w:val="24"/>
-        </w:rPr>
-        <w:t xml:space="preserve">: </w:t>
+          <w:u w:val="single"/>
+        </w:rPr>
+        <w:t>:</w:t>
+      </w:r>
+      <w:r>
+        <w:rPr>
+          <w:rFonts w:ascii="Times New Roman" w:hAnsi="Times New Roman"/>
+          <w:sz w:val="24"/>
+        </w:rPr>
+        <w:t xml:space="preserve"> </w:t>
       </w:r>
       <w:r>
         <w:rPr>
@@ -354,7 +451,7 @@
           <w:rFonts w:ascii="Times New Roman" w:hAnsi="Times New Roman"/>
           <w:sz w:val="24"/>
         </w:rPr>
-        <w:t xml:space="preserve">                    (</w:t>
+        <w:t xml:space="preserve"> (</w:t>
       </w:r>
       <w:r>
         <w:rPr>
@@ -389,7 +486,7 @@
           <w:rFonts w:ascii="Times New Roman" w:hAnsi="Times New Roman"/>
           <w:sz w:val="24"/>
         </w:rPr>
-        <w:t xml:space="preserve">                    (</w:t>
+        <w:t xml:space="preserve"> (</w:t>
       </w:r>
       <w:r>
         <w:rPr>
@@ -422,23 +519,19 @@
     </w:p>
     <w:p>
       <w:pPr>
-        <w:spacing w:line="240" w:lineRule="auto"/>
-        <w:rPr>
-          <w:rFonts w:ascii="Times New Roman" w:hAnsi="Times New Roman"/>
-          <w:sz w:val="24"/>
-        </w:rPr>
-      </w:pPr>
-      <w:r>
-        <w:rPr>
-          <w:rFonts w:ascii="Times New Roman" w:hAnsi="Times New Roman"/>
-          <w:sz w:val="24"/>
-        </w:rPr>
-        <w:t xml:space="preserve"> </w:t>
-      </w:r>
-      <w:r>
-        <w:rPr>
-          <w:rFonts w:ascii="Times New Roman" w:hAnsi="Times New Roman"/>
-          <w:sz w:val="24"/>
+        <w:keepNext/>
+        <w:spacing w:after="120" w:line="240" w:lineRule="auto"/>
+        <w:jc w:val="left"/>
+        <w:rPr>
+          <w:rFonts w:ascii="Times New Roman" w:hAnsi="Times New Roman"/>
+          <w:sz w:val="24"/>
+        </w:rPr>
+      </w:pPr>
+      <w:r>
+        <w:rPr>
+          <w:rFonts w:ascii="Times New Roman" w:hAnsi="Times New Roman"/>
+          <w:sz w:val="24"/>
+          <w:u w:val="single"/>
         </w:rPr>
         <w:t>ARTICULO SEGUNDO</w:t>
       </w:r>
@@ -446,8 +539,16 @@
         <w:rPr>
           <w:rFonts w:ascii="Times New Roman" w:hAnsi="Times New Roman"/>
           <w:sz w:val="24"/>
-        </w:rPr>
-        <w:t xml:space="preserve">: </w:t>
+          <w:u w:val="single"/>
+        </w:rPr>
+        <w:t>:</w:t>
+      </w:r>
+      <w:r>
+        <w:rPr>
+          <w:rFonts w:ascii="Times New Roman" w:hAnsi="Times New Roman"/>
+          <w:sz w:val="24"/>
+        </w:rPr>
+        <w:t xml:space="preserve"> </w:t>
       </w:r>
       <w:r>
         <w:rPr>
@@ -468,7 +569,7 @@
           <w:rFonts w:ascii="Times New Roman" w:hAnsi="Times New Roman"/>
           <w:sz w:val="24"/>
         </w:rPr>
-        <w:t xml:space="preserve">                    (</w:t>
+        <w:t xml:space="preserve"> (</w:t>
       </w:r>
       <w:r>
         <w:rPr>
@@ -494,18 +595,28 @@
     </w:p>
     <w:p>
       <w:pPr>
-        <w:spacing w:line="240" w:lineRule="auto"/>
-        <w:rPr>
-          <w:rFonts w:ascii="Times New Roman" w:hAnsi="Times New Roman"/>
-          <w:sz w:val="24"/>
-        </w:rPr>
-      </w:pPr>
-      <w:r>
-        <w:rPr>
-          <w:rFonts w:ascii="Times New Roman" w:hAnsi="Times New Roman"/>
-          <w:sz w:val="24"/>
-        </w:rPr>
-        <w:t xml:space="preserve">ARTICULO TERCERO: </w:t>
+        <w:keepNext/>
+        <w:spacing w:after="120" w:line="240" w:lineRule="auto"/>
+        <w:jc w:val="left"/>
+        <w:rPr>
+          <w:rFonts w:ascii="Times New Roman" w:hAnsi="Times New Roman"/>
+          <w:sz w:val="24"/>
+        </w:rPr>
+      </w:pPr>
+      <w:r>
+        <w:rPr>
+          <w:rFonts w:ascii="Times New Roman" w:hAnsi="Times New Roman"/>
+          <w:sz w:val="24"/>
+          <w:u w:val="single"/>
+        </w:rPr>
+        <w:t>ARTICULO TERCERO:</w:t>
+      </w:r>
+      <w:r>
+        <w:rPr>
+          <w:rFonts w:ascii="Times New Roman" w:hAnsi="Times New Roman"/>
+          <w:sz w:val="24"/>
+        </w:rPr>
+        <w:t xml:space="preserve"> </w:t>
       </w:r>
       <w:r>
         <w:rPr>
@@ -526,7 +637,7 @@
           <w:rFonts w:ascii="Times New Roman" w:hAnsi="Times New Roman"/>
           <w:sz w:val="24"/>
         </w:rPr>
-        <w:t xml:space="preserve">                    (</w:t>
+        <w:t xml:space="preserve"> (</w:t>
       </w:r>
       <w:r>
         <w:rPr>
@@ -545,23 +656,19 @@
     </w:p>
     <w:p>
       <w:pPr>
-        <w:spacing w:line="240" w:lineRule="auto"/>
-        <w:rPr>
-          <w:rFonts w:ascii="Times New Roman" w:hAnsi="Times New Roman"/>
-          <w:sz w:val="24"/>
-        </w:rPr>
-      </w:pPr>
-      <w:r>
-        <w:rPr>
-          <w:rFonts w:ascii="Times New Roman" w:hAnsi="Times New Roman"/>
-          <w:sz w:val="24"/>
-        </w:rPr>
-        <w:t xml:space="preserve"> </w:t>
-      </w:r>
-      <w:r>
-        <w:rPr>
-          <w:rFonts w:ascii="Times New Roman" w:hAnsi="Times New Roman"/>
-          <w:sz w:val="24"/>
+        <w:keepNext/>
+        <w:spacing w:after="120" w:line="240" w:lineRule="auto"/>
+        <w:jc w:val="left"/>
+        <w:rPr>
+          <w:rFonts w:ascii="Times New Roman" w:hAnsi="Times New Roman"/>
+          <w:sz w:val="24"/>
+        </w:rPr>
+      </w:pPr>
+      <w:r>
+        <w:rPr>
+          <w:rFonts w:ascii="Times New Roman" w:hAnsi="Times New Roman"/>
+          <w:sz w:val="24"/>
+          <w:u w:val="single"/>
         </w:rPr>
         <w:t>ARTICULO CUARTO</w:t>
       </w:r>
@@ -569,8 +676,16 @@
         <w:rPr>
           <w:rFonts w:ascii="Times New Roman" w:hAnsi="Times New Roman"/>
           <w:sz w:val="24"/>
-        </w:rPr>
-        <w:t xml:space="preserve">: </w:t>
+          <w:u w:val="single"/>
+        </w:rPr>
+        <w:t>:</w:t>
+      </w:r>
+      <w:r>
+        <w:rPr>
+          <w:rFonts w:ascii="Times New Roman" w:hAnsi="Times New Roman"/>
+          <w:sz w:val="24"/>
+        </w:rPr>
+        <w:t xml:space="preserve"> </w:t>
       </w:r>
       <w:r>
         <w:rPr>
@@ -588,8 +703,10 @@
       </w:r>
     </w:p>
     <w:sectPr>
+      <w:footerReference w:type="default" r:id="rId7"/>
       <w:pgSz w:w="11906" w:h="16838"/>
       <w:pgMar w:top="1417" w:right="1701" w:bottom="1417" w:left="1701" w:header="709" w:footer="709" w:gutter="0"/>
+      <w:pgNumType w:start="1176"/>
       <w:cols w:space="708"/>
       <w:docGrid w:linePitch="360"/>
     </w:sectPr>
@@ -599,7 +716,7 @@
 
 <file path=word/endnotes.xml><?xml version="1.0" encoding="utf-8"?>
 <w:endnotes xmlns:ve="http://schemas.openxmlformats.org/markup-compatibility/2006" xmlns:o="urn:schemas-microsoft-com:office:office" xmlns:r="http://schemas.openxmlformats.org/officeDocument/2006/relationships" xmlns:m="http://schemas.openxmlformats.org/officeDocument/2006/math" xmlns:v="urn:schemas-microsoft-com:vml" xmlns:wp="http://schemas.openxmlformats.org/drawingml/2006/wordprocessingDrawing" xmlns:w10="urn:schemas-microsoft-com:office:word" xmlns:w="http://schemas.openxmlformats.org/wordprocessingml/2006/main" xmlns:wne="http://schemas.microsoft.com/office/word/2006/wordml">
-  <w:endnote w:type="separator" w:id="0">
+  <w:endnote w:type="separator" w:id="-1">
     <w:p>
       <w:pPr>
         <w:spacing w:after="0" w:line="240" w:lineRule="auto"/>
@@ -609,7 +726,7 @@
       </w:r>
     </w:p>
   </w:endnote>
-  <w:endnote w:type="continuationSeparator" w:id="1">
+  <w:endnote w:type="continuationSeparator" w:id="0">
     <w:p>
       <w:pPr>
         <w:spacing w:after="0" w:line="240" w:lineRule="auto"/>
@@ -622,9 +739,24 @@
 </w:endnotes>
 </file>
 
+<file path=word/footer1.xml><?xml version="1.0" encoding="utf-8"?>
+<w:ftr xmlns:ve="http://schemas.openxmlformats.org/markup-compatibility/2006" xmlns:o="urn:schemas-microsoft-com:office:office" xmlns:r="http://schemas.openxmlformats.org/officeDocument/2006/relationships" xmlns:m="http://schemas.openxmlformats.org/officeDocument/2006/math" xmlns:v="urn:schemas-microsoft-com:vml" xmlns:wp="http://schemas.openxmlformats.org/drawingml/2006/wordprocessingDrawing" xmlns:w10="urn:schemas-microsoft-com:office:word" xmlns:w="http://schemas.openxmlformats.org/wordprocessingml/2006/main" xmlns:wne="http://schemas.microsoft.com/office/word/2006/wordml">
+  <w:p>
+    <w:pPr>
+      <w:pStyle w:val="Piedepgina"/>
+      <w:rPr>
+        <w:rFonts w:ascii="Book Antiqua" w:hAnsi="Book Antiqua"/>
+        <w:color w:val="808080" w:themeColor="background1" w:themeShade="80"/>
+        <w:sz w:val="20"/>
+      </w:rPr>
+    </w:pPr>
+  </w:p>
+</w:ftr>
+</file>
+
 <file path=word/footnotes.xml><?xml version="1.0" encoding="utf-8"?>
 <w:footnotes xmlns:ve="http://schemas.openxmlformats.org/markup-compatibility/2006" xmlns:o="urn:schemas-microsoft-com:office:office" xmlns:r="http://schemas.openxmlformats.org/officeDocument/2006/relationships" xmlns:m="http://schemas.openxmlformats.org/officeDocument/2006/math" xmlns:v="urn:schemas-microsoft-com:vml" xmlns:wp="http://schemas.openxmlformats.org/drawingml/2006/wordprocessingDrawing" xmlns:w10="urn:schemas-microsoft-com:office:word" xmlns:w="http://schemas.openxmlformats.org/wordprocessingml/2006/main" xmlns:wne="http://schemas.microsoft.com/office/word/2006/wordml">
-  <w:footnote w:type="separator" w:id="0">
+  <w:footnote w:type="separator" w:id="-1">
     <w:p>
       <w:pPr>
         <w:spacing w:after="0" w:line="240" w:lineRule="auto"/>
@@ -634,7 +766,7 @@
       </w:r>
     </w:p>
   </w:footnote>
-  <w:footnote w:type="continuationSeparator" w:id="1">
+  <w:footnote w:type="continuationSeparator" w:id="0">
     <w:p>
       <w:pPr>
         <w:spacing w:after="0" w:line="240" w:lineRule="auto"/>

--- a/ordenanzas/1196.docx
+++ b/ordenanzas/1196.docx
@@ -5,16 +5,16 @@
     <w:p>
       <w:pPr>
         <w:keepNext/>
-        <w:spacing w:after="240" w:line="240" w:lineRule="auto"/>
+        <w:spacing w:after="180" w:line="240" w:lineRule="auto"/>
         <w:jc w:val="right"/>
         <w:rPr>
-          <w:rFonts w:ascii="Times New Roman" w:hAnsi="Times New Roman"/>
-          <w:sz w:val="24"/>
-        </w:rPr>
-      </w:pPr>
-      <w:r>
-        <w:rPr>
-          <w:rFonts w:ascii="Times New Roman" w:hAnsi="Times New Roman"/>
+          <w:rFonts w:ascii="Book Antiqua" w:hAnsi="Book Antiqua"/>
+          <w:sz w:val="24"/>
+        </w:rPr>
+      </w:pPr>
+      <w:r>
+        <w:rPr>
+          <w:rFonts w:ascii="Book Antiqua" w:hAnsi="Book Antiqua"/>
           <w:sz w:val="24"/>
         </w:rPr>
         <w:t>Yerba Buena, 17 de Diciembre de 2001</w:t>
@@ -23,17 +23,17 @@
     <w:p>
       <w:pPr>
         <w:keepNext/>
-        <w:spacing w:before="240" w:after="360" w:line="240" w:lineRule="auto"/>
+        <w:spacing w:before="60" w:after="180" w:line="240" w:lineRule="auto"/>
         <w:jc w:val="left"/>
         <w:rPr>
-          <w:rFonts w:ascii="Times New Roman" w:hAnsi="Times New Roman"/>
+          <w:rFonts w:ascii="Book Antiqua" w:hAnsi="Book Antiqua"/>
           <w:b/>
           <w:sz w:val="24"/>
         </w:rPr>
       </w:pPr>
       <w:r>
         <w:rPr>
-          <w:rFonts w:ascii="Times New Roman" w:hAnsi="Times New Roman"/>
+          <w:rFonts w:ascii="Book Antiqua" w:hAnsi="Book Antiqua"/>
           <w:b/>
           <w:sz w:val="24"/>
         </w:rPr>
@@ -43,660 +43,756 @@
     <w:p>
       <w:pPr>
         <w:keepNext/>
-        <w:spacing w:before="240" w:after="120" w:line="240" w:lineRule="auto"/>
+        <w:spacing w:before="60" w:after="60" w:line="240" w:lineRule="auto"/>
         <w:jc w:val="left"/>
         <w:rPr>
-          <w:rFonts w:ascii="Times New Roman" w:hAnsi="Times New Roman"/>
+          <w:rFonts w:ascii="Book Antiqua" w:hAnsi="Book Antiqua"/>
           <w:b/>
           <w:sz w:val="24"/>
         </w:rPr>
       </w:pPr>
       <w:r>
         <w:rPr>
-          <w:rFonts w:ascii="Times New Roman" w:hAnsi="Times New Roman"/>
+          <w:rFonts w:ascii="Book Antiqua" w:hAnsi="Book Antiqua"/>
           <w:b/>
           <w:sz w:val="24"/>
         </w:rPr>
-        <w:t xml:space="preserve">VISTO: </w:t>
+        <w:t>VISTO</w:t>
+      </w:r>
+      <w:r>
+        <w:rPr>
+          <w:rFonts w:ascii="Book Antiqua" w:hAnsi="Book Antiqua"/>
+          <w:b/>
+          <w:sz w:val="24"/>
+        </w:rPr>
+        <w:t xml:space="preserve">: </w:t>
       </w:r>
     </w:p>
     <w:p>
       <w:pPr>
         <w:keepNext/>
-        <w:spacing w:after="120" w:line="240" w:lineRule="auto"/>
+        <w:spacing w:after="180" w:line="240" w:lineRule="auto"/>
+        <w:rPr>
+          <w:rFonts w:ascii="Book Antiqua" w:hAnsi="Book Antiqua"/>
+          <w:sz w:val="24"/>
+        </w:rPr>
+      </w:pPr>
+      <w:r>
+        <w:rPr>
+          <w:rFonts w:ascii="Book Antiqua" w:hAnsi="Book Antiqua"/>
+          <w:sz w:val="24"/>
+        </w:rPr>
+        <w:t>El Expte. Nº 3.520-M17-E-01, mediante el cual la Firma ESANTO S.R.L. (“Alfajores del Tucumán”) ofrece la donación de 5 (cinco) garitas ecológicas, para su instalación en esta Ciudad; y</w:t>
+      </w:r>
+    </w:p>
+    <w:p>
+      <w:pPr>
+        <w:keepNext/>
+        <w:spacing w:before="60" w:after="60" w:line="240" w:lineRule="auto"/>
         <w:jc w:val="left"/>
         <w:rPr>
-          <w:rFonts w:ascii="Times New Roman" w:hAnsi="Times New Roman"/>
-          <w:sz w:val="24"/>
-        </w:rPr>
-      </w:pPr>
-      <w:r>
-        <w:rPr>
-          <w:rFonts w:ascii="Times New Roman" w:hAnsi="Times New Roman"/>
+          <w:rFonts w:ascii="Book Antiqua" w:hAnsi="Book Antiqua"/>
+          <w:b/>
+          <w:sz w:val="24"/>
+        </w:rPr>
+      </w:pPr>
+      <w:r>
+        <w:rPr>
+          <w:rFonts w:ascii="Book Antiqua" w:hAnsi="Book Antiqua"/>
+          <w:b/>
+          <w:sz w:val="24"/>
+        </w:rPr>
+        <w:t>CONSIDERANDO</w:t>
+      </w:r>
+      <w:r>
+        <w:rPr>
+          <w:rFonts w:ascii="Book Antiqua" w:hAnsi="Book Antiqua"/>
+          <w:b/>
+          <w:sz w:val="24"/>
+        </w:rPr>
+        <w:t xml:space="preserve">: </w:t>
+      </w:r>
+    </w:p>
+    <w:p>
+      <w:pPr>
+        <w:keepNext/>
+        <w:spacing w:after="180" w:line="240" w:lineRule="auto"/>
+        <w:rPr>
+          <w:rFonts w:ascii="Book Antiqua" w:hAnsi="Book Antiqua"/>
+          <w:sz w:val="24"/>
+        </w:rPr>
+      </w:pPr>
+      <w:r>
+        <w:rPr>
+          <w:rFonts w:ascii="Book Antiqua" w:hAnsi="Book Antiqua"/>
+          <w:sz w:val="24"/>
+        </w:rPr>
+        <w:t>Que anteriormente esta misma firma efectuó idéntico aporte</w:t>
+      </w:r>
+      <w:r>
+        <w:rPr>
+          <w:rFonts w:ascii="Book Antiqua" w:hAnsi="Book Antiqua"/>
+          <w:sz w:val="24"/>
+        </w:rPr>
+        <w:t xml:space="preserve">, </w:t>
+      </w:r>
+      <w:r>
+        <w:rPr>
+          <w:rFonts w:ascii="Book Antiqua" w:hAnsi="Book Antiqua"/>
+          <w:sz w:val="24"/>
+        </w:rPr>
+        <w:t>suegiendo de ello el Decreto n</w:t>
+      </w:r>
+      <w:r>
+        <w:rPr>
+          <w:rFonts w:ascii="Book Antiqua" w:hAnsi="Book Antiqua"/>
+          <w:sz w:val="24"/>
+        </w:rPr>
+        <w:t xml:space="preserve">º </w:t>
+      </w:r>
+      <w:r>
+        <w:rPr>
+          <w:rFonts w:ascii="Book Antiqua" w:hAnsi="Book Antiqua"/>
+          <w:sz w:val="24"/>
+        </w:rPr>
+        <w:t>265 de fecha 27-04-01</w:t>
+      </w:r>
+      <w:r>
+        <w:rPr>
+          <w:rFonts w:ascii="Book Antiqua" w:hAnsi="Book Antiqua"/>
+          <w:sz w:val="24"/>
+        </w:rPr>
+        <w:t xml:space="preserve">, </w:t>
+      </w:r>
+      <w:r>
+        <w:rPr>
+          <w:rFonts w:ascii="Book Antiqua" w:hAnsi="Book Antiqua"/>
+          <w:sz w:val="24"/>
+        </w:rPr>
+        <w:t>mediante el cual se declaran de interés municipal las obras relacionadas a la instalación de garitas</w:t>
+      </w:r>
+      <w:r>
+        <w:rPr>
+          <w:rFonts w:ascii="Book Antiqua" w:hAnsi="Book Antiqua"/>
+          <w:sz w:val="24"/>
+        </w:rPr>
+        <w:t xml:space="preserve">, </w:t>
+      </w:r>
+      <w:r>
+        <w:rPr>
+          <w:rFonts w:ascii="Book Antiqua" w:hAnsi="Book Antiqua"/>
+          <w:sz w:val="24"/>
+        </w:rPr>
+        <w:t>encaradas por la firma mencionada anteriormente</w:t>
+      </w:r>
+      <w:r>
+        <w:rPr>
+          <w:rFonts w:ascii="Book Antiqua" w:hAnsi="Book Antiqua"/>
+          <w:sz w:val="24"/>
+        </w:rPr>
+        <w:t>;</w:t>
+      </w:r>
+    </w:p>
+    <w:p>
+      <w:pPr>
+        <w:keepNext/>
+        <w:spacing w:after="180" w:line="240" w:lineRule="auto"/>
+        <w:rPr>
+          <w:rFonts w:ascii="Book Antiqua" w:hAnsi="Book Antiqua"/>
+          <w:sz w:val="24"/>
+        </w:rPr>
+      </w:pPr>
+      <w:r>
+        <w:rPr>
+          <w:rFonts w:ascii="Book Antiqua" w:hAnsi="Book Antiqua"/>
+          <w:sz w:val="24"/>
+        </w:rPr>
+        <w:t>Que</w:t>
+      </w:r>
+      <w:r>
+        <w:rPr>
+          <w:rFonts w:ascii="Book Antiqua" w:hAnsi="Book Antiqua"/>
+          <w:sz w:val="24"/>
+        </w:rPr>
+        <w:t xml:space="preserve"> dicho instrumento legal resalta</w:t>
+      </w:r>
+      <w:r>
+        <w:rPr>
+          <w:rFonts w:ascii="Book Antiqua" w:hAnsi="Book Antiqua"/>
+          <w:sz w:val="24"/>
+        </w:rPr>
+        <w:t xml:space="preserve">, </w:t>
+      </w:r>
+      <w:r>
+        <w:rPr>
+          <w:rFonts w:ascii="Book Antiqua" w:hAnsi="Book Antiqua"/>
+          <w:sz w:val="24"/>
+        </w:rPr>
+        <w:t>entre otras consideraciones que la colocación de las garitas con un estilo totalmente tradicional y particularmente original que se adecua en un todo a la idiosincrasia de nuestro Ciudad</w:t>
+      </w:r>
+      <w:r>
+        <w:rPr>
+          <w:rFonts w:ascii="Book Antiqua" w:hAnsi="Book Antiqua"/>
+          <w:sz w:val="24"/>
+        </w:rPr>
+        <w:t xml:space="preserve">, </w:t>
+      </w:r>
+      <w:r>
+        <w:rPr>
+          <w:rFonts w:ascii="Book Antiqua" w:hAnsi="Book Antiqua"/>
+          <w:sz w:val="24"/>
+        </w:rPr>
+        <w:t>cuya línea arquitectónica es la que queremos preservar y difundir</w:t>
+      </w:r>
+      <w:r>
+        <w:rPr>
+          <w:rFonts w:ascii="Book Antiqua" w:hAnsi="Book Antiqua"/>
+          <w:sz w:val="24"/>
+        </w:rPr>
+        <w:t>;</w:t>
+      </w:r>
+    </w:p>
+    <w:p>
+      <w:pPr>
+        <w:keepNext/>
+        <w:spacing w:after="180" w:line="240" w:lineRule="auto"/>
+        <w:rPr>
+          <w:rFonts w:ascii="Book Antiqua" w:hAnsi="Book Antiqua"/>
+          <w:sz w:val="24"/>
+        </w:rPr>
+      </w:pPr>
+      <w:r>
+        <w:rPr>
+          <w:rFonts w:ascii="Book Antiqua" w:hAnsi="Book Antiqua"/>
+          <w:sz w:val="24"/>
+        </w:rPr>
+        <w:t>Que</w:t>
+      </w:r>
+      <w:r>
+        <w:rPr>
+          <w:rFonts w:ascii="Book Antiqua" w:hAnsi="Book Antiqua"/>
           <w:sz w:val="24"/>
         </w:rPr>
         <w:t xml:space="preserve"> </w:t>
       </w:r>
       <w:r>
         <w:rPr>
-          <w:rFonts w:ascii="Times New Roman" w:hAnsi="Times New Roman"/>
-          <w:sz w:val="24"/>
-        </w:rPr>
-        <w:t>El Expte. N</w:t>
-      </w:r>
-      <w:r>
-        <w:rPr>
-          <w:rFonts w:ascii="Times New Roman" w:hAnsi="Times New Roman"/>
+          <w:rFonts w:ascii="Book Antiqua" w:hAnsi="Book Antiqua"/>
+          <w:sz w:val="24"/>
+        </w:rPr>
+        <w:t>es procedente dictar la medida administrativa pertinente</w:t>
+      </w:r>
+      <w:r>
+        <w:rPr>
+          <w:rFonts w:ascii="Book Antiqua" w:hAnsi="Book Antiqua"/>
+          <w:sz w:val="24"/>
+        </w:rPr>
+        <w:t xml:space="preserve">, </w:t>
+      </w:r>
+      <w:r>
+        <w:rPr>
+          <w:rFonts w:ascii="Book Antiqua" w:hAnsi="Book Antiqua"/>
+          <w:sz w:val="24"/>
+        </w:rPr>
+        <w:t>aceptando la donación ofrecida</w:t>
+      </w:r>
+      <w:r>
+        <w:rPr>
+          <w:rFonts w:ascii="Book Antiqua" w:hAnsi="Book Antiqua"/>
+          <w:sz w:val="24"/>
+        </w:rPr>
+        <w:t>;</w:t>
+      </w:r>
+    </w:p>
+    <w:p>
+      <w:pPr>
+        <w:keepNext/>
+        <w:spacing w:after="180" w:line="240" w:lineRule="auto"/>
+        <w:rPr>
+          <w:rFonts w:ascii="Book Antiqua" w:hAnsi="Book Antiqua"/>
+          <w:sz w:val="24"/>
+        </w:rPr>
+      </w:pPr>
+      <w:r>
+        <w:rPr>
+          <w:rFonts w:ascii="Book Antiqua" w:hAnsi="Book Antiqua"/>
+          <w:sz w:val="24"/>
+        </w:rPr>
+        <w:t>Por ello</w:t>
+      </w:r>
+      <w:r>
+        <w:rPr>
+          <w:rFonts w:ascii="Book Antiqua" w:hAnsi="Book Antiqua"/>
+          <w:sz w:val="24"/>
+        </w:rPr>
+        <w:t xml:space="preserve">, </w:t>
+      </w:r>
+      <w:r>
+        <w:rPr>
+          <w:rFonts w:ascii="Book Antiqua" w:hAnsi="Book Antiqua"/>
+          <w:sz w:val="24"/>
+        </w:rPr>
+        <w:t>y en uso de las facultades que le confiere el Decreto Provincial N</w:t>
+      </w:r>
+      <w:r>
+        <w:rPr>
+          <w:rFonts w:ascii="Book Antiqua" w:hAnsi="Book Antiqua"/>
           <w:sz w:val="24"/>
         </w:rPr>
         <w:t xml:space="preserve">º </w:t>
       </w:r>
       <w:r>
         <w:rPr>
-          <w:rFonts w:ascii="Times New Roman" w:hAnsi="Times New Roman"/>
-          <w:sz w:val="24"/>
-        </w:rPr>
-        <w:t>3.520-M17-E-01, mediante el cual la Firma ESANTO S.R.L.</w:t>
-      </w:r>
-      <w:r>
-        <w:rPr>
-          <w:rFonts w:ascii="Times New Roman" w:hAnsi="Times New Roman"/>
+          <w:rFonts w:ascii="Book Antiqua" w:hAnsi="Book Antiqua"/>
+          <w:sz w:val="24"/>
+        </w:rPr>
+        <w:t>822/1 de fecha 19 de Mayo de 2001</w:t>
+      </w:r>
+      <w:r>
+        <w:rPr>
+          <w:rFonts w:ascii="Book Antiqua" w:hAnsi="Book Antiqua"/>
+          <w:sz w:val="24"/>
+        </w:rPr>
+        <w:t>;</w:t>
+      </w:r>
+    </w:p>
+    <w:p>
+      <w:pPr>
+        <w:keepNext/>
+        <w:spacing w:before="240" w:after="240" w:line="240" w:lineRule="auto"/>
+        <w:ind w:left="1843" w:right="1843"/>
+        <w:jc w:val="center"/>
+        <w:rPr>
+          <w:rFonts w:ascii="Book Antiqua" w:hAnsi="Book Antiqua"/>
+          <w:sz w:val="24"/>
+        </w:rPr>
+      </w:pPr>
+      <w:r>
+        <w:rPr>
+          <w:rFonts w:ascii="Book Antiqua" w:hAnsi="Book Antiqua"/>
+          <w:b/>
+          <w:sz w:val="24"/>
+        </w:rPr>
+        <w:t>EL INTERVENTOR MUNICIPAL SANCIONA CON FUERZA DE ORDENANZA</w:t>
+      </w:r>
+      <w:r>
+        <w:rPr>
+          <w:rFonts w:ascii="Book Antiqua" w:hAnsi="Book Antiqua"/>
+          <w:sz w:val="24"/>
+        </w:rPr>
+        <w:t xml:space="preserve">: </w:t>
+      </w:r>
+    </w:p>
+    <w:p>
+      <w:pPr>
+        <w:keepNext/>
+        <w:spacing w:after="180" w:line="240" w:lineRule="auto"/>
+        <w:rPr>
+          <w:rFonts w:ascii="Book Antiqua" w:hAnsi="Book Antiqua"/>
+          <w:sz w:val="24"/>
+        </w:rPr>
+      </w:pPr>
+      <w:r>
+        <w:rPr>
+          <w:rFonts w:ascii="Book Antiqua" w:hAnsi="Book Antiqua"/>
+          <w:sz w:val="24"/>
+          <w:u w:val="single"/>
+        </w:rPr>
+        <w:t>ARTÍCULO PRIMERO</w:t>
+      </w:r>
+      <w:r>
+        <w:rPr>
+          <w:rFonts w:ascii="Book Antiqua" w:hAnsi="Book Antiqua"/>
+          <w:sz w:val="24"/>
+        </w:rPr>
+        <w:t>:</w:t>
+      </w:r>
+      <w:r>
+        <w:rPr>
+          <w:rFonts w:ascii="Book Antiqua" w:hAnsi="Book Antiqua"/>
           <w:sz w:val="24"/>
         </w:rPr>
         <w:t xml:space="preserve"> </w:t>
       </w:r>
       <w:r>
         <w:rPr>
-          <w:rFonts w:ascii="Times New Roman" w:hAnsi="Times New Roman"/>
-          <w:sz w:val="24"/>
-        </w:rPr>
-        <w:t xml:space="preserve"> (</w:t>
-      </w:r>
-      <w:r>
-        <w:rPr>
-          <w:rFonts w:ascii="Times New Roman" w:hAnsi="Times New Roman"/>
+          <w:rFonts w:ascii="Book Antiqua" w:hAnsi="Book Antiqua"/>
+          <w:sz w:val="24"/>
+        </w:rPr>
+        <w:t>ACEPTASE la donación ofrecida</w:t>
+      </w:r>
+      <w:r>
+        <w:rPr>
+          <w:rFonts w:ascii="Book Antiqua" w:hAnsi="Book Antiqua"/>
+          <w:sz w:val="24"/>
+        </w:rPr>
+        <w:t xml:space="preserve"> por la </w:t>
+      </w:r>
+      <w:r>
+        <w:rPr>
+          <w:rFonts w:ascii="Book Antiqua" w:hAnsi="Book Antiqua"/>
+          <w:sz w:val="24"/>
+        </w:rPr>
+        <w:t xml:space="preserve">Firma ESANTO </w:t>
+      </w:r>
+      <w:r>
+        <w:rPr>
+          <w:rFonts w:ascii="Book Antiqua" w:hAnsi="Book Antiqua"/>
+          <w:sz w:val="24"/>
+        </w:rPr>
+        <w:t>S.R.L.</w:t>
+      </w:r>
+      <w:r>
+        <w:rPr>
+          <w:rFonts w:ascii="Book Antiqua" w:hAnsi="Book Antiqua"/>
+          <w:sz w:val="24"/>
+        </w:rPr>
+        <w:t xml:space="preserve"> </w:t>
+      </w:r>
+      <w:r>
+        <w:rPr>
+          <w:rFonts w:ascii="Book Antiqua" w:hAnsi="Book Antiqua"/>
+          <w:sz w:val="24"/>
+        </w:rPr>
+        <w:t>(</w:t>
+      </w:r>
+      <w:r>
+        <w:rPr>
+          <w:rFonts w:ascii="Book Antiqua" w:hAnsi="Book Antiqua"/>
           <w:sz w:val="24"/>
         </w:rPr>
         <w:t>“Alfajores del Tucumán”</w:t>
       </w:r>
       <w:r>
         <w:rPr>
-          <w:rFonts w:ascii="Times New Roman" w:hAnsi="Times New Roman"/>
-          <w:sz w:val="24"/>
-        </w:rPr>
-        <w:t xml:space="preserve">) , </w:t>
-      </w:r>
-      <w:r>
-        <w:rPr>
-          <w:rFonts w:ascii="Times New Roman" w:hAnsi="Times New Roman"/>
-          <w:sz w:val="24"/>
-        </w:rPr>
-        <w:t xml:space="preserve"> ofrece la donación de 5</w:t>
-      </w:r>
-      <w:r>
-        <w:rPr>
-          <w:rFonts w:ascii="Times New Roman" w:hAnsi="Times New Roman"/>
+          <w:rFonts w:ascii="Book Antiqua" w:hAnsi="Book Antiqua"/>
+          <w:sz w:val="24"/>
+        </w:rPr>
+        <w:t>)</w:t>
+      </w:r>
+      <w:r>
+        <w:rPr>
+          <w:rFonts w:ascii="Book Antiqua" w:hAnsi="Book Antiqua"/>
           <w:sz w:val="24"/>
         </w:rPr>
         <w:t xml:space="preserve"> </w:t>
       </w:r>
       <w:r>
         <w:rPr>
-          <w:rFonts w:ascii="Times New Roman" w:hAnsi="Times New Roman"/>
-          <w:sz w:val="24"/>
-        </w:rPr>
-        <w:t xml:space="preserve"> (</w:t>
-      </w:r>
-      <w:r>
-        <w:rPr>
-          <w:rFonts w:ascii="Times New Roman" w:hAnsi="Times New Roman"/>
+          <w:rFonts w:ascii="Book Antiqua" w:hAnsi="Book Antiqua"/>
+          <w:sz w:val="24"/>
+        </w:rPr>
+        <w:t>consistente en 5</w:t>
+      </w:r>
+      <w:r>
+        <w:rPr>
+          <w:rFonts w:ascii="Book Antiqua" w:hAnsi="Book Antiqua"/>
+          <w:sz w:val="24"/>
+        </w:rPr>
+        <w:t xml:space="preserve"> </w:t>
+      </w:r>
+      <w:r>
+        <w:rPr>
+          <w:rFonts w:ascii="Book Antiqua" w:hAnsi="Book Antiqua"/>
+          <w:sz w:val="24"/>
+        </w:rPr>
+        <w:t>(</w:t>
+      </w:r>
+      <w:r>
+        <w:rPr>
+          <w:rFonts w:ascii="Book Antiqua" w:hAnsi="Book Antiqua"/>
           <w:sz w:val="24"/>
         </w:rPr>
         <w:t>cinco</w:t>
       </w:r>
       <w:r>
         <w:rPr>
-          <w:rFonts w:ascii="Times New Roman" w:hAnsi="Times New Roman"/>
-          <w:sz w:val="24"/>
-        </w:rPr>
-        <w:t xml:space="preserve">) </w:t>
-      </w:r>
-      <w:r>
-        <w:rPr>
-          <w:rFonts w:ascii="Times New Roman" w:hAnsi="Times New Roman"/>
+          <w:rFonts w:ascii="Book Antiqua" w:hAnsi="Book Antiqua"/>
+          <w:sz w:val="24"/>
+        </w:rPr>
+        <w:t>)</w:t>
+      </w:r>
+      <w:r>
+        <w:rPr>
+          <w:rFonts w:ascii="Book Antiqua" w:hAnsi="Book Antiqua"/>
           <w:sz w:val="24"/>
         </w:rPr>
         <w:t xml:space="preserve"> </w:t>
       </w:r>
       <w:r>
         <w:rPr>
-          <w:rFonts w:ascii="Times New Roman" w:hAnsi="Times New Roman"/>
-          <w:sz w:val="24"/>
-        </w:rPr>
-        <w:t>garitas ecológicas, para su instalación en esta Ciudad; y</w:t>
+          <w:rFonts w:ascii="Book Antiqua" w:hAnsi="Book Antiqua"/>
+          <w:sz w:val="24"/>
+        </w:rPr>
+        <w:t>garitas ecológicas</w:t>
+      </w:r>
+      <w:r>
+        <w:rPr>
+          <w:rFonts w:ascii="Book Antiqua" w:hAnsi="Book Antiqua"/>
+          <w:sz w:val="24"/>
+        </w:rPr>
+        <w:t xml:space="preserve">, </w:t>
+      </w:r>
+      <w:r>
+        <w:rPr>
+          <w:rFonts w:ascii="Book Antiqua" w:hAnsi="Book Antiqua"/>
+          <w:sz w:val="24"/>
+        </w:rPr>
+        <w:t>para ser instaladas en la Ciudad de Yerba en la Ciudad de Yerba Buena</w:t>
+      </w:r>
+      <w:r>
+        <w:rPr>
+          <w:rFonts w:ascii="Book Antiqua" w:hAnsi="Book Antiqua"/>
+          <w:sz w:val="24"/>
+        </w:rPr>
+        <w:t>.</w:t>
       </w:r>
     </w:p>
     <w:p>
       <w:pPr>
         <w:keepNext/>
-        <w:spacing w:before="240" w:after="120" w:line="240" w:lineRule="auto"/>
-        <w:jc w:val="left"/>
-        <w:rPr>
-          <w:rFonts w:ascii="Times New Roman" w:hAnsi="Times New Roman"/>
-          <w:b/>
-          <w:sz w:val="24"/>
-        </w:rPr>
-      </w:pPr>
-      <w:r>
-        <w:rPr>
-          <w:rFonts w:ascii="Times New Roman" w:hAnsi="Times New Roman"/>
-          <w:b/>
-          <w:sz w:val="24"/>
-        </w:rPr>
-        <w:t xml:space="preserve">CONSIDERANDO: </w:t>
+        <w:spacing w:after="180" w:line="240" w:lineRule="auto"/>
+        <w:rPr>
+          <w:rFonts w:ascii="Book Antiqua" w:hAnsi="Book Antiqua"/>
+          <w:sz w:val="24"/>
+        </w:rPr>
+      </w:pPr>
+      <w:r>
+        <w:rPr>
+          <w:rFonts w:ascii="Book Antiqua" w:hAnsi="Book Antiqua"/>
+          <w:sz w:val="24"/>
+          <w:u w:val="single"/>
+        </w:rPr>
+        <w:t>ARTÍCULO SEGUNDO</w:t>
+      </w:r>
+      <w:r>
+        <w:rPr>
+          <w:rFonts w:ascii="Book Antiqua" w:hAnsi="Book Antiqua"/>
+          <w:sz w:val="24"/>
+        </w:rPr>
+        <w:t>:</w:t>
+      </w:r>
+      <w:r>
+        <w:rPr>
+          <w:rFonts w:ascii="Book Antiqua" w:hAnsi="Book Antiqua"/>
+          <w:sz w:val="24"/>
+        </w:rPr>
+        <w:t xml:space="preserve"> </w:t>
+      </w:r>
+      <w:r>
+        <w:rPr>
+          <w:rFonts w:ascii="Book Antiqua" w:hAnsi="Book Antiqua"/>
+          <w:sz w:val="24"/>
+        </w:rPr>
+        <w:t xml:space="preserve">DISPONESE la suscripción de un Convenio entre la Municipalidad de Yerba Buena y la Firma ESANTO </w:t>
+      </w:r>
+      <w:r>
+        <w:rPr>
+          <w:rFonts w:ascii="Book Antiqua" w:hAnsi="Book Antiqua"/>
+          <w:sz w:val="24"/>
+        </w:rPr>
+        <w:t>S.R.L.</w:t>
+      </w:r>
+      <w:r>
+        <w:rPr>
+          <w:rFonts w:ascii="Book Antiqua" w:hAnsi="Book Antiqua"/>
+          <w:sz w:val="24"/>
+        </w:rPr>
+        <w:t xml:space="preserve"> </w:t>
+      </w:r>
+      <w:r>
+        <w:rPr>
+          <w:rFonts w:ascii="Book Antiqua" w:hAnsi="Book Antiqua"/>
+          <w:sz w:val="24"/>
+        </w:rPr>
+        <w:t>(</w:t>
+      </w:r>
+      <w:r>
+        <w:rPr>
+          <w:rFonts w:ascii="Book Antiqua" w:hAnsi="Book Antiqua"/>
+          <w:sz w:val="24"/>
+        </w:rPr>
+        <w:t>“Alfajores del Tucumán”</w:t>
+      </w:r>
+      <w:r>
+        <w:rPr>
+          <w:rFonts w:ascii="Book Antiqua" w:hAnsi="Book Antiqua"/>
+          <w:sz w:val="24"/>
+        </w:rPr>
+        <w:t>)</w:t>
+      </w:r>
+      <w:r>
+        <w:rPr>
+          <w:rFonts w:ascii="Book Antiqua" w:hAnsi="Book Antiqua"/>
+          <w:sz w:val="24"/>
+        </w:rPr>
+        <w:t xml:space="preserve"> </w:t>
+      </w:r>
+      <w:r>
+        <w:rPr>
+          <w:rFonts w:ascii="Book Antiqua" w:hAnsi="Book Antiqua"/>
+          <w:sz w:val="24"/>
+        </w:rPr>
+        <w:t>en el que se establezcan las condiciones pertinentes</w:t>
+      </w:r>
+      <w:r>
+        <w:rPr>
+          <w:rFonts w:ascii="Book Antiqua" w:hAnsi="Book Antiqua"/>
+          <w:sz w:val="24"/>
+        </w:rPr>
+        <w:t xml:space="preserve">, </w:t>
+      </w:r>
+      <w:r>
+        <w:rPr>
+          <w:rFonts w:ascii="Book Antiqua" w:hAnsi="Book Antiqua"/>
+          <w:sz w:val="24"/>
+        </w:rPr>
+        <w:t>para la instalación de las citadas garitas</w:t>
+      </w:r>
+      <w:r>
+        <w:rPr>
+          <w:rFonts w:ascii="Book Antiqua" w:hAnsi="Book Antiqua"/>
+          <w:sz w:val="24"/>
+        </w:rPr>
+        <w:t>.</w:t>
       </w:r>
     </w:p>
     <w:p>
       <w:pPr>
         <w:keepNext/>
-        <w:spacing w:after="120" w:line="240" w:lineRule="auto"/>
-        <w:jc w:val="left"/>
-        <w:rPr>
-          <w:rFonts w:ascii="Times New Roman" w:hAnsi="Times New Roman"/>
-          <w:sz w:val="24"/>
-        </w:rPr>
-      </w:pPr>
-      <w:r>
-        <w:rPr>
-          <w:rFonts w:ascii="Times New Roman" w:hAnsi="Times New Roman"/>
+        <w:spacing w:after="180" w:line="240" w:lineRule="auto"/>
+        <w:rPr>
+          <w:rFonts w:ascii="Book Antiqua" w:hAnsi="Book Antiqua"/>
+          <w:sz w:val="24"/>
+        </w:rPr>
+      </w:pPr>
+      <w:r>
+        <w:rPr>
+          <w:rFonts w:ascii="Book Antiqua" w:hAnsi="Book Antiqua"/>
+          <w:sz w:val="24"/>
+          <w:u w:val="single"/>
+        </w:rPr>
+        <w:t>ARTÍCULO TERCERO</w:t>
+      </w:r>
+      <w:r>
+        <w:rPr>
+          <w:rFonts w:ascii="Book Antiqua" w:hAnsi="Book Antiqua"/>
+          <w:sz w:val="24"/>
+        </w:rPr>
+        <w:t>:</w:t>
+      </w:r>
+      <w:r>
+        <w:rPr>
+          <w:rFonts w:ascii="Book Antiqua" w:hAnsi="Book Antiqua"/>
           <w:sz w:val="24"/>
         </w:rPr>
         <w:t xml:space="preserve"> </w:t>
       </w:r>
       <w:r>
         <w:rPr>
-          <w:rFonts w:ascii="Times New Roman" w:hAnsi="Times New Roman"/>
-          <w:sz w:val="24"/>
-        </w:rPr>
-        <w:t>Que anteriormente esta misma firma efectuó idéntico aporte, suegiendo de ello el Decreto n</w:t>
-      </w:r>
-      <w:r>
-        <w:rPr>
-          <w:rFonts w:ascii="Times New Roman" w:hAnsi="Times New Roman"/>
-          <w:sz w:val="24"/>
-        </w:rPr>
-        <w:t xml:space="preserve">º </w:t>
-      </w:r>
-      <w:r>
-        <w:rPr>
-          <w:rFonts w:ascii="Times New Roman" w:hAnsi="Times New Roman"/>
-          <w:sz w:val="24"/>
-        </w:rPr>
-        <w:t>265 de fecha 27-04-01, mediante el cual se declaran de interés municipal las obras relacionadas a la instalación de garitas, encaradas por la firma mencionada anteriormente;</w:t>
+          <w:rFonts w:ascii="Book Antiqua" w:hAnsi="Book Antiqua"/>
+          <w:sz w:val="24"/>
+        </w:rPr>
+        <w:t xml:space="preserve">Remítase copia autenticada de la presente Ordenanza a la Firma ESANTO </w:t>
+      </w:r>
+      <w:r>
+        <w:rPr>
+          <w:rFonts w:ascii="Book Antiqua" w:hAnsi="Book Antiqua"/>
+          <w:sz w:val="24"/>
+        </w:rPr>
+        <w:t>S.R.L.</w:t>
+      </w:r>
+      <w:r>
+        <w:rPr>
+          <w:rFonts w:ascii="Book Antiqua" w:hAnsi="Book Antiqua"/>
+          <w:sz w:val="24"/>
+        </w:rPr>
+        <w:t xml:space="preserve"> </w:t>
+      </w:r>
+      <w:r>
+        <w:rPr>
+          <w:rFonts w:ascii="Book Antiqua" w:hAnsi="Book Antiqua"/>
+          <w:sz w:val="24"/>
+        </w:rPr>
+        <w:t>(</w:t>
+      </w:r>
+      <w:r>
+        <w:rPr>
+          <w:rFonts w:ascii="Book Antiqua" w:hAnsi="Book Antiqua"/>
+          <w:sz w:val="24"/>
+        </w:rPr>
+        <w:t>“Alfajores del Tucumán”</w:t>
+      </w:r>
+      <w:r>
+        <w:rPr>
+          <w:rFonts w:ascii="Book Antiqua" w:hAnsi="Book Antiqua"/>
+          <w:sz w:val="24"/>
+        </w:rPr>
+        <w:t>)</w:t>
       </w:r>
     </w:p>
     <w:p>
       <w:pPr>
         <w:keepNext/>
-        <w:spacing w:after="120" w:line="240" w:lineRule="auto"/>
-        <w:jc w:val="left"/>
-        <w:rPr>
-          <w:rFonts w:ascii="Times New Roman" w:hAnsi="Times New Roman"/>
-          <w:sz w:val="24"/>
-        </w:rPr>
-      </w:pPr>
-      <w:r>
-        <w:rPr>
-          <w:rFonts w:ascii="Times New Roman" w:hAnsi="Times New Roman"/>
-          <w:sz w:val="24"/>
-        </w:rPr>
-        <w:t>Que</w:t>
-      </w:r>
-      <w:r>
-        <w:rPr>
-          <w:rFonts w:ascii="Times New Roman" w:hAnsi="Times New Roman"/>
-          <w:sz w:val="24"/>
-        </w:rPr>
-        <w:t xml:space="preserve"> dicho instrumento legal resalta, entre otras consideraciones que la colocación de las garitas con un estilo totalmente tradicional y particularmente original que se adecua en un todo a la idiosincrasia de nuestro Ciudad, cuya línea arquitectónica es la que queremos preservar y difundir;</w:t>
-      </w:r>
-    </w:p>
-    <w:p>
-      <w:pPr>
-        <w:keepNext/>
-        <w:spacing w:after="120" w:line="240" w:lineRule="auto"/>
-        <w:jc w:val="left"/>
-        <w:rPr>
-          <w:rFonts w:ascii="Times New Roman" w:hAnsi="Times New Roman"/>
-          <w:sz w:val="24"/>
-        </w:rPr>
-      </w:pPr>
-      <w:r>
-        <w:rPr>
-          <w:rFonts w:ascii="Times New Roman" w:hAnsi="Times New Roman"/>
-          <w:sz w:val="24"/>
-        </w:rPr>
-        <w:t>Que</w:t>
-      </w:r>
-      <w:r>
-        <w:rPr>
-          <w:rFonts w:ascii="Times New Roman" w:hAnsi="Times New Roman"/>
+        <w:spacing w:after="180" w:line="240" w:lineRule="auto"/>
+        <w:rPr>
+          <w:rFonts w:ascii="Book Antiqua" w:hAnsi="Book Antiqua"/>
+          <w:sz w:val="24"/>
+        </w:rPr>
+      </w:pPr>
+      <w:r>
+        <w:rPr>
+          <w:rFonts w:ascii="Book Antiqua" w:hAnsi="Book Antiqua"/>
+          <w:sz w:val="24"/>
+          <w:u w:val="single"/>
+        </w:rPr>
+        <w:t>ARTÍCULO CUARTO</w:t>
+      </w:r>
+      <w:r>
+        <w:rPr>
+          <w:rFonts w:ascii="Book Antiqua" w:hAnsi="Book Antiqua"/>
+          <w:sz w:val="24"/>
+        </w:rPr>
+        <w:t>:</w:t>
+      </w:r>
+      <w:r>
+        <w:rPr>
+          <w:rFonts w:ascii="Book Antiqua" w:hAnsi="Book Antiqua"/>
           <w:sz w:val="24"/>
         </w:rPr>
         <w:t xml:space="preserve"> </w:t>
       </w:r>
       <w:r>
         <w:rPr>
-          <w:rFonts w:ascii="Times New Roman" w:hAnsi="Times New Roman"/>
-          <w:sz w:val="24"/>
-        </w:rPr>
-        <w:t>es procedente dictar la medida administrativa pertinente, aceptando la donación ofrecida;</w:t>
-      </w:r>
-    </w:p>
-    <w:p>
-      <w:pPr>
-        <w:keepNext/>
-        <w:spacing w:after="120" w:line="240" w:lineRule="auto"/>
-        <w:jc w:val="left"/>
-        <w:rPr>
-          <w:rFonts w:ascii="Times New Roman" w:hAnsi="Times New Roman"/>
-          <w:sz w:val="24"/>
-        </w:rPr>
-      </w:pPr>
-      <w:r>
-        <w:rPr>
-          <w:rFonts w:ascii="Times New Roman" w:hAnsi="Times New Roman"/>
-          <w:sz w:val="24"/>
-        </w:rPr>
-        <w:t>Por ello, y en uso de las facultades que le confiere el Decreto Provincial N</w:t>
-      </w:r>
-      <w:r>
-        <w:rPr>
-          <w:rFonts w:ascii="Times New Roman" w:hAnsi="Times New Roman"/>
-          <w:sz w:val="24"/>
-        </w:rPr>
-        <w:t xml:space="preserve">º </w:t>
-      </w:r>
-      <w:r>
-        <w:rPr>
-          <w:rFonts w:ascii="Times New Roman" w:hAnsi="Times New Roman"/>
-          <w:sz w:val="24"/>
-        </w:rPr>
-        <w:t>822/1 de fecha 19 de Mayo de 2001;</w:t>
-      </w:r>
-    </w:p>
-    <w:p>
-      <w:pPr>
-        <w:keepNext/>
-        <w:spacing w:after="120" w:line="240" w:lineRule="auto"/>
-        <w:jc w:val="left"/>
-        <w:rPr>
-          <w:rFonts w:ascii="Times New Roman" w:hAnsi="Times New Roman"/>
-          <w:sz w:val="24"/>
-        </w:rPr>
-      </w:pPr>
-      <w:r>
-        <w:rPr>
-          <w:rFonts w:ascii="Times New Roman" w:hAnsi="Times New Roman"/>
-          <w:sz w:val="24"/>
-        </w:rPr>
-        <w:t>POR ELLO:</w:t>
-      </w:r>
-    </w:p>
-    <w:p>
-      <w:pPr>
-        <w:keepNext/>
-        <w:spacing w:after="120" w:line="240" w:lineRule="auto"/>
-        <w:jc w:val="left"/>
-        <w:rPr>
-          <w:rFonts w:ascii="Times New Roman" w:hAnsi="Times New Roman"/>
-          <w:sz w:val="24"/>
-        </w:rPr>
-      </w:pPr>
-      <w:r>
-        <w:rPr>
-          <w:rFonts w:ascii="Times New Roman" w:hAnsi="Times New Roman"/>
-          <w:sz w:val="24"/>
-        </w:rPr>
-        <w:t xml:space="preserve">EL </w:t>
-      </w:r>
-      <w:r>
-        <w:rPr>
-          <w:rFonts w:ascii="Times New Roman" w:hAnsi="Times New Roman"/>
-          <w:sz w:val="24"/>
-        </w:rPr>
-        <w:t>INTERVENTOR MUNICIPAL SANCIONA Y PROMULGA</w:t>
-      </w:r>
-    </w:p>
-    <w:p>
-      <w:pPr>
-        <w:keepNext/>
-        <w:spacing w:after="120" w:line="240" w:lineRule="auto"/>
-        <w:jc w:val="left"/>
-        <w:rPr>
-          <w:rFonts w:ascii="Times New Roman" w:hAnsi="Times New Roman"/>
-          <w:sz w:val="24"/>
-        </w:rPr>
-      </w:pPr>
-      <w:r>
-        <w:rPr>
-          <w:rFonts w:ascii="Times New Roman" w:hAnsi="Times New Roman"/>
-          <w:sz w:val="24"/>
-        </w:rPr>
-        <w:t>CON FUERZA DE ORDENANZA:</w:t>
-      </w:r>
-    </w:p>
-    <w:p>
-      <w:pPr>
-        <w:keepNext/>
-        <w:spacing w:after="120" w:line="240" w:lineRule="auto"/>
-        <w:jc w:val="left"/>
-        <w:rPr>
-          <w:rFonts w:ascii="Times New Roman" w:hAnsi="Times New Roman"/>
-          <w:sz w:val="24"/>
-        </w:rPr>
-      </w:pPr>
-      <w:r>
-        <w:rPr>
-          <w:rFonts w:ascii="Times New Roman" w:hAnsi="Times New Roman"/>
-          <w:sz w:val="24"/>
-          <w:u w:val="single"/>
-        </w:rPr>
-        <w:t>ARTICULO PRIMERO</w:t>
-      </w:r>
-      <w:r>
-        <w:rPr>
-          <w:rFonts w:ascii="Times New Roman" w:hAnsi="Times New Roman"/>
-          <w:sz w:val="24"/>
-          <w:u w:val="single"/>
-        </w:rPr>
-        <w:t>:</w:t>
-      </w:r>
-      <w:r>
-        <w:rPr>
-          <w:rFonts w:ascii="Times New Roman" w:hAnsi="Times New Roman"/>
-          <w:sz w:val="24"/>
-        </w:rPr>
-        <w:t xml:space="preserve"> </w:t>
-      </w:r>
-      <w:r>
-        <w:rPr>
-          <w:rFonts w:ascii="Times New Roman" w:hAnsi="Times New Roman"/>
-          <w:sz w:val="24"/>
-        </w:rPr>
-        <w:t>ACEPTASE la donación ofrecida</w:t>
-      </w:r>
-      <w:r>
-        <w:rPr>
-          <w:rFonts w:ascii="Times New Roman" w:hAnsi="Times New Roman"/>
-          <w:sz w:val="24"/>
-        </w:rPr>
-        <w:t xml:space="preserve"> por la </w:t>
-      </w:r>
-      <w:r>
-        <w:rPr>
-          <w:rFonts w:ascii="Times New Roman" w:hAnsi="Times New Roman"/>
-          <w:sz w:val="24"/>
-        </w:rPr>
-        <w:t>Firma ESANTO S.R.L.</w:t>
-      </w:r>
-      <w:r>
-        <w:rPr>
-          <w:rFonts w:ascii="Times New Roman" w:hAnsi="Times New Roman"/>
-          <w:sz w:val="24"/>
-        </w:rPr>
-        <w:t xml:space="preserve"> </w:t>
-      </w:r>
-      <w:r>
-        <w:rPr>
-          <w:rFonts w:ascii="Times New Roman" w:hAnsi="Times New Roman"/>
-          <w:sz w:val="24"/>
-        </w:rPr>
-        <w:t xml:space="preserve"> (</w:t>
-      </w:r>
-      <w:r>
-        <w:rPr>
-          <w:rFonts w:ascii="Times New Roman" w:hAnsi="Times New Roman"/>
-          <w:sz w:val="24"/>
-        </w:rPr>
-        <w:t>“Alfajores del Tucumán”</w:t>
-      </w:r>
-      <w:r>
-        <w:rPr>
-          <w:rFonts w:ascii="Times New Roman" w:hAnsi="Times New Roman"/>
-          <w:sz w:val="24"/>
-        </w:rPr>
-        <w:t xml:space="preserve">) , </w:t>
-      </w:r>
-      <w:r>
-        <w:rPr>
-          <w:rFonts w:ascii="Times New Roman" w:hAnsi="Times New Roman"/>
-          <w:sz w:val="24"/>
-        </w:rPr>
-        <w:t xml:space="preserve"> consistente en 5</w:t>
-      </w:r>
-      <w:r>
-        <w:rPr>
-          <w:rFonts w:ascii="Times New Roman" w:hAnsi="Times New Roman"/>
-          <w:sz w:val="24"/>
-        </w:rPr>
-        <w:t xml:space="preserve"> </w:t>
-      </w:r>
-      <w:r>
-        <w:rPr>
-          <w:rFonts w:ascii="Times New Roman" w:hAnsi="Times New Roman"/>
-          <w:sz w:val="24"/>
-        </w:rPr>
-        <w:t xml:space="preserve"> (</w:t>
-      </w:r>
-      <w:r>
-        <w:rPr>
-          <w:rFonts w:ascii="Times New Roman" w:hAnsi="Times New Roman"/>
-          <w:sz w:val="24"/>
-        </w:rPr>
-        <w:t>cinco</w:t>
-      </w:r>
-      <w:r>
-        <w:rPr>
-          <w:rFonts w:ascii="Times New Roman" w:hAnsi="Times New Roman"/>
-          <w:sz w:val="24"/>
-        </w:rPr>
-        <w:t xml:space="preserve">) </w:t>
-      </w:r>
-      <w:r>
-        <w:rPr>
-          <w:rFonts w:ascii="Times New Roman" w:hAnsi="Times New Roman"/>
-          <w:sz w:val="24"/>
-        </w:rPr>
-        <w:t xml:space="preserve"> </w:t>
-      </w:r>
-      <w:r>
-        <w:rPr>
-          <w:rFonts w:ascii="Times New Roman" w:hAnsi="Times New Roman"/>
-          <w:sz w:val="24"/>
-        </w:rPr>
-        <w:t>garitas ecológicas, para ser instaladas en la Ciudad de Yerba en la Ciudad de Yerba Buena.</w:t>
-      </w:r>
-    </w:p>
-    <w:p>
-      <w:pPr>
-        <w:keepNext/>
-        <w:spacing w:after="120" w:line="240" w:lineRule="auto"/>
-        <w:jc w:val="left"/>
-        <w:rPr>
-          <w:rFonts w:ascii="Times New Roman" w:hAnsi="Times New Roman"/>
-          <w:sz w:val="24"/>
-        </w:rPr>
-      </w:pPr>
-      <w:r>
-        <w:rPr>
-          <w:rFonts w:ascii="Times New Roman" w:hAnsi="Times New Roman"/>
-          <w:sz w:val="24"/>
-          <w:u w:val="single"/>
-        </w:rPr>
-        <w:t>ARTICULO SEGUNDO</w:t>
-      </w:r>
-      <w:r>
-        <w:rPr>
-          <w:rFonts w:ascii="Times New Roman" w:hAnsi="Times New Roman"/>
-          <w:sz w:val="24"/>
-          <w:u w:val="single"/>
-        </w:rPr>
-        <w:t>:</w:t>
-      </w:r>
-      <w:r>
-        <w:rPr>
-          <w:rFonts w:ascii="Times New Roman" w:hAnsi="Times New Roman"/>
-          <w:sz w:val="24"/>
-        </w:rPr>
-        <w:t xml:space="preserve"> </w:t>
-      </w:r>
-      <w:r>
-        <w:rPr>
-          <w:rFonts w:ascii="Times New Roman" w:hAnsi="Times New Roman"/>
-          <w:sz w:val="24"/>
-        </w:rPr>
-        <w:t>DISPONESE la suscripción de un Convenio entre la Municipalidad de Yerba Buena y la Firma ESANTO S.R.L.</w:t>
-      </w:r>
-      <w:r>
-        <w:rPr>
-          <w:rFonts w:ascii="Times New Roman" w:hAnsi="Times New Roman"/>
-          <w:sz w:val="24"/>
-        </w:rPr>
-        <w:t xml:space="preserve"> </w:t>
-      </w:r>
-      <w:r>
-        <w:rPr>
-          <w:rFonts w:ascii="Times New Roman" w:hAnsi="Times New Roman"/>
-          <w:sz w:val="24"/>
-        </w:rPr>
-        <w:t xml:space="preserve"> (</w:t>
-      </w:r>
-      <w:r>
-        <w:rPr>
-          <w:rFonts w:ascii="Times New Roman" w:hAnsi="Times New Roman"/>
-          <w:sz w:val="24"/>
-        </w:rPr>
-        <w:t>“Alfajores del Tucumán”</w:t>
-      </w:r>
-      <w:r>
-        <w:rPr>
-          <w:rFonts w:ascii="Times New Roman" w:hAnsi="Times New Roman"/>
-          <w:sz w:val="24"/>
-        </w:rPr>
-        <w:t xml:space="preserve">) , </w:t>
-      </w:r>
-      <w:r>
-        <w:rPr>
-          <w:rFonts w:ascii="Times New Roman" w:hAnsi="Times New Roman"/>
-          <w:sz w:val="24"/>
-        </w:rPr>
-        <w:t xml:space="preserve"> en el que se establezcan las condiciones pertinentes, para la instalación de las citadas garitas.</w:t>
-      </w:r>
-    </w:p>
-    <w:p>
-      <w:pPr>
-        <w:keepNext/>
-        <w:spacing w:after="120" w:line="240" w:lineRule="auto"/>
-        <w:jc w:val="left"/>
-        <w:rPr>
-          <w:rFonts w:ascii="Times New Roman" w:hAnsi="Times New Roman"/>
-          <w:sz w:val="24"/>
-        </w:rPr>
-      </w:pPr>
-      <w:r>
-        <w:rPr>
-          <w:rFonts w:ascii="Times New Roman" w:hAnsi="Times New Roman"/>
-          <w:sz w:val="24"/>
-          <w:u w:val="single"/>
-        </w:rPr>
-        <w:t>ARTICULO TERCERO:</w:t>
-      </w:r>
-      <w:r>
-        <w:rPr>
-          <w:rFonts w:ascii="Times New Roman" w:hAnsi="Times New Roman"/>
-          <w:sz w:val="24"/>
-        </w:rPr>
-        <w:t xml:space="preserve"> </w:t>
-      </w:r>
-      <w:r>
-        <w:rPr>
-          <w:rFonts w:ascii="Times New Roman" w:hAnsi="Times New Roman"/>
-          <w:sz w:val="24"/>
-        </w:rPr>
-        <w:t>Remítase copia autenticada de la presente Ordenanza a la Firma ESANTO S.R.L.</w:t>
-      </w:r>
-      <w:r>
-        <w:rPr>
-          <w:rFonts w:ascii="Times New Roman" w:hAnsi="Times New Roman"/>
-          <w:sz w:val="24"/>
-        </w:rPr>
-        <w:t xml:space="preserve"> </w:t>
-      </w:r>
-      <w:r>
-        <w:rPr>
-          <w:rFonts w:ascii="Times New Roman" w:hAnsi="Times New Roman"/>
-          <w:sz w:val="24"/>
-        </w:rPr>
-        <w:t xml:space="preserve"> (</w:t>
-      </w:r>
-      <w:r>
-        <w:rPr>
-          <w:rFonts w:ascii="Times New Roman" w:hAnsi="Times New Roman"/>
-          <w:sz w:val="24"/>
-        </w:rPr>
-        <w:t>“Alfajores del Tucumán”</w:t>
-      </w:r>
-      <w:r>
-        <w:rPr>
-          <w:rFonts w:ascii="Times New Roman" w:hAnsi="Times New Roman"/>
-          <w:sz w:val="24"/>
-        </w:rPr>
-        <w:t xml:space="preserve">) . </w:t>
-      </w:r>
-    </w:p>
-    <w:p>
-      <w:pPr>
-        <w:keepNext/>
-        <w:spacing w:after="120" w:line="240" w:lineRule="auto"/>
-        <w:jc w:val="left"/>
-        <w:rPr>
-          <w:rFonts w:ascii="Times New Roman" w:hAnsi="Times New Roman"/>
-          <w:sz w:val="24"/>
-        </w:rPr>
-      </w:pPr>
-      <w:r>
-        <w:rPr>
-          <w:rFonts w:ascii="Times New Roman" w:hAnsi="Times New Roman"/>
-          <w:sz w:val="24"/>
-          <w:u w:val="single"/>
-        </w:rPr>
-        <w:t>ARTICULO CUARTO</w:t>
-      </w:r>
-      <w:r>
-        <w:rPr>
-          <w:rFonts w:ascii="Times New Roman" w:hAnsi="Times New Roman"/>
-          <w:sz w:val="24"/>
-          <w:u w:val="single"/>
-        </w:rPr>
-        <w:t>:</w:t>
-      </w:r>
-      <w:r>
-        <w:rPr>
-          <w:rFonts w:ascii="Times New Roman" w:hAnsi="Times New Roman"/>
-          <w:sz w:val="24"/>
-        </w:rPr>
-        <w:t xml:space="preserve"> </w:t>
-      </w:r>
-      <w:r>
-        <w:rPr>
-          <w:rFonts w:ascii="Times New Roman" w:hAnsi="Times New Roman"/>
-          <w:sz w:val="24"/>
-        </w:rPr>
-        <w:t>COMUNÍQUESE, CÓPIESE y ARCHÍVESE.</w:t>
-      </w:r>
-      <w:r>
-        <w:rPr>
-          <w:rFonts w:ascii="Times New Roman" w:hAnsi="Times New Roman"/>
+          <w:rFonts w:ascii="Book Antiqua" w:hAnsi="Book Antiqua"/>
+          <w:sz w:val="24"/>
+        </w:rPr>
+        <w:t>COMUNÍQUESE</w:t>
+      </w:r>
+      <w:r>
+        <w:rPr>
+          <w:rFonts w:ascii="Book Antiqua" w:hAnsi="Book Antiqua"/>
+          <w:sz w:val="24"/>
+        </w:rPr>
+        <w:t xml:space="preserve">, </w:t>
+      </w:r>
+      <w:r>
+        <w:rPr>
+          <w:rFonts w:ascii="Book Antiqua" w:hAnsi="Book Antiqua"/>
+          <w:sz w:val="24"/>
+        </w:rPr>
+        <w:t>CÓPIESE y ARCHÍVESE</w:t>
+      </w:r>
+      <w:r>
+        <w:rPr>
+          <w:rFonts w:ascii="Book Antiqua" w:hAnsi="Book Antiqua"/>
+          <w:sz w:val="24"/>
+        </w:rPr>
+        <w:t>.</w:t>
+      </w:r>
+      <w:r>
+        <w:rPr>
+          <w:rFonts w:ascii="Book Antiqua" w:hAnsi="Book Antiqua"/>
           <w:sz w:val="24"/>
         </w:rPr>
         <w:t xml:space="preserve"> </w:t>
@@ -705,8 +801,8 @@
     <w:sectPr>
       <w:footerReference w:type="default" r:id="rId7"/>
       <w:pgSz w:w="11906" w:h="16838"/>
-      <w:pgMar w:top="1417" w:right="1701" w:bottom="1417" w:left="1701" w:header="709" w:footer="709" w:gutter="0"/>
-      <w:pgNumType w:start="1176"/>
+      <w:pgMar w:top="1417" w:right="1134" w:bottom="1134" w:left="1701" w:header="709" w:footer="709" w:gutter="0"/>
+      <w:pgNumType w:start="1077"/>
       <w:cols w:space="708"/>
       <w:docGrid w:linePitch="360"/>
     </w:sectPr>
